--- a/программированиеЛаб4.docx
+++ b/программированиеЛаб4.docx
@@ -111,17 +111,11 @@
     <w:p>
       <w:pPr>
         <w:jc w:val="center"/>
-        <w:rPr>
-          <w:lang w:val="en-US"/>
-        </w:rPr>
       </w:pPr>
       <w:r>
         <w:t>По лабораторной работе №</w:t>
       </w:r>
       <w:r>
-        <w:rPr>
-          <w:lang w:val="en-US"/>
-        </w:rPr>
         <w:t>4</w:t>
       </w:r>
     </w:p>
@@ -136,17 +130,11 @@
     <w:p>
       <w:pPr>
         <w:jc w:val="center"/>
-        <w:rPr>
-          <w:lang w:val="en-US"/>
-        </w:rPr>
       </w:pPr>
       <w:r>
         <w:t>Вариант 21509</w:t>
       </w:r>
       <w:r>
-        <w:rPr>
-          <w:lang w:val="en-US"/>
-        </w:rPr>
         <w:t>.01</w:t>
       </w:r>
     </w:p>
@@ -598,9 +586,6 @@
       </w:r>
       <w:proofErr w:type="spellEnd"/>
       <w:r>
-        <w:rPr>
-          <w:lang w:val="en-US"/>
-        </w:rPr>
         <w:t>-</w:t>
       </w:r>
       <w:r>
@@ -610,256 +595,187 @@
     <w:p/>
     <w:p>
       <w:r>
-        <w:rPr>
-          <w:noProof/>
-        </w:rPr>
-        <w:drawing>
-          <wp:inline distT="0" distB="0" distL="0" distR="0" wp14:anchorId="0BBD5CAE" wp14:editId="7C3468A1">
-            <wp:extent cx="5940425" cy="1807210"/>
-            <wp:effectExtent l="0" t="0" r="3175" b="0"/>
-            <wp:docPr id="1" name="Рисунок 1" descr="Изображение выглядит как текст, внутренний, компьютер, снимок экрана&#10;&#10;Автоматически созданное описание"/>
-            <wp:cNvGraphicFramePr>
-              <a:graphicFrameLocks xmlns:a="http://schemas.openxmlformats.org/drawingml/2006/main" noChangeAspect="1"/>
-            </wp:cNvGraphicFramePr>
-            <a:graphic xmlns:a="http://schemas.openxmlformats.org/drawingml/2006/main">
-              <a:graphicData uri="http://schemas.openxmlformats.org/drawingml/2006/picture">
-                <pic:pic xmlns:pic="http://schemas.openxmlformats.org/drawingml/2006/picture">
-                  <pic:nvPicPr>
-                    <pic:cNvPr id="1" name="Рисунок 1" descr="Изображение выглядит как текст, внутренний, компьютер, снимок экрана&#10;&#10;Автоматически созданное описание"/>
-                    <pic:cNvPicPr/>
-                  </pic:nvPicPr>
-                  <pic:blipFill>
-                    <a:blip r:embed="rId5" cstate="print">
-                      <a:extLst>
-                        <a:ext uri="{28A0092B-C50C-407E-A947-70E740481C1C}">
-                          <a14:useLocalDpi xmlns:a14="http://schemas.microsoft.com/office/drawing/2010/main" val="0"/>
-                        </a:ext>
-                      </a:extLst>
-                    </a:blip>
-                    <a:stretch>
-                      <a:fillRect/>
-                    </a:stretch>
-                  </pic:blipFill>
-                  <pic:spPr>
-                    <a:xfrm>
-                      <a:off x="0" y="0"/>
-                      <a:ext cx="5940425" cy="1807210"/>
-                    </a:xfrm>
-                    <a:prstGeom prst="rect">
-                      <a:avLst/>
-                    </a:prstGeom>
-                  </pic:spPr>
-                </pic:pic>
-              </a:graphicData>
-            </a:graphic>
-          </wp:inline>
-        </w:drawing>
+        <w:t xml:space="preserve">Не помещается в документ, есть на </w:t>
+      </w:r>
+      <w:r>
+        <w:rPr>
+          <w:lang w:val="en-US"/>
+        </w:rPr>
+        <w:t>github</w:t>
       </w:r>
     </w:p>
     <w:p>
       <w:pPr>
         <w:pStyle w:val="1"/>
         <w:jc w:val="center"/>
-        <w:rPr>
-          <w:lang w:val="en-US"/>
-        </w:rPr>
       </w:pPr>
       <w:r>
         <w:t>Код программы</w:t>
       </w:r>
       <w:r>
-        <w:rPr>
-          <w:lang w:val="en-US"/>
-        </w:rPr>
         <w:t>:</w:t>
       </w:r>
     </w:p>
-    <w:p>
-      <w:pPr>
-        <w:rPr>
-          <w:lang w:val="en-US"/>
-        </w:rPr>
-      </w:pPr>
-    </w:p>
-    <w:p>
-      <w:pPr>
-        <w:rPr>
-          <w:lang w:val="en-US"/>
-        </w:rPr>
-      </w:pPr>
-      <w:hyperlink r:id="rId6" w:history="1">
+    <w:p/>
+    <w:p>
+      <w:hyperlink r:id="rId5" w:history="1">
         <w:r>
           <w:rPr>
             <w:rStyle w:val="a3"/>
             <w:lang w:val="en-US"/>
           </w:rPr>
-          <w:t>https://github.com/ndanilova/Lab4</w:t>
+          <w:t>https</w:t>
+        </w:r>
+        <w:r>
+          <w:rPr>
+            <w:rStyle w:val="a3"/>
+          </w:rPr>
+          <w:t>://</w:t>
+        </w:r>
+        <w:proofErr w:type="spellStart"/>
+        <w:r>
+          <w:rPr>
+            <w:rStyle w:val="a3"/>
+            <w:lang w:val="en-US"/>
+          </w:rPr>
+          <w:t>github</w:t>
+        </w:r>
+        <w:proofErr w:type="spellEnd"/>
+        <w:r>
+          <w:rPr>
+            <w:rStyle w:val="a3"/>
+          </w:rPr>
+          <w:t>.</w:t>
+        </w:r>
+        <w:r>
+          <w:rPr>
+            <w:rStyle w:val="a3"/>
+            <w:lang w:val="en-US"/>
+          </w:rPr>
+          <w:t>com</w:t>
+        </w:r>
+        <w:r>
+          <w:rPr>
+            <w:rStyle w:val="a3"/>
+          </w:rPr>
+          <w:t>/</w:t>
+        </w:r>
+        <w:proofErr w:type="spellStart"/>
+        <w:r>
+          <w:rPr>
+            <w:rStyle w:val="a3"/>
+            <w:lang w:val="en-US"/>
+          </w:rPr>
+          <w:t>ndanilova</w:t>
+        </w:r>
+        <w:proofErr w:type="spellEnd"/>
+        <w:r>
+          <w:rPr>
+            <w:rStyle w:val="a3"/>
+          </w:rPr>
+          <w:t>/</w:t>
+        </w:r>
+        <w:r>
+          <w:rPr>
+            <w:rStyle w:val="a3"/>
+            <w:lang w:val="en-US"/>
+          </w:rPr>
+          <w:t>Lab</w:t>
+        </w:r>
+        <w:r>
+          <w:rPr>
+            <w:rStyle w:val="a3"/>
+          </w:rPr>
+          <w:t>4</w:t>
         </w:r>
       </w:hyperlink>
     </w:p>
-    <w:p>
-      <w:pPr>
-        <w:rPr>
-          <w:lang w:val="en-US"/>
-        </w:rPr>
-      </w:pPr>
-    </w:p>
+    <w:p/>
     <w:p>
       <w:pPr>
         <w:pStyle w:val="1"/>
         <w:jc w:val="center"/>
-      </w:pPr>
-      <w:r>
-        <w:t>Результат выполнения:</w:t>
-      </w:r>
-    </w:p>
-    <w:p/>
-    <w:p/>
-    <w:p>
-      <w:pPr>
-        <w:rPr>
-          <w:lang w:val="en-US"/>
-        </w:rPr>
-      </w:pPr>
-      <w:proofErr w:type="spellStart"/>
-      <w:r>
-        <w:rPr>
-          <w:lang w:val="en-US"/>
-        </w:rPr>
-        <w:t>Znaikatook</w:t>
-      </w:r>
-      <w:proofErr w:type="spellEnd"/>
-      <w:r>
-        <w:rPr>
-          <w:lang w:val="en-US"/>
-        </w:rPr>
-        <w:t xml:space="preserve"> part in creating new team</w:t>
-      </w:r>
-    </w:p>
-    <w:p>
-      <w:pPr>
-        <w:rPr>
-          <w:lang w:val="en-US"/>
-        </w:rPr>
-      </w:pPr>
-      <w:proofErr w:type="spellStart"/>
-      <w:r>
-        <w:rPr>
-          <w:lang w:val="en-US"/>
-        </w:rPr>
-        <w:t>Neznaikatook</w:t>
-      </w:r>
-      <w:proofErr w:type="spellEnd"/>
-      <w:r>
-        <w:rPr>
-          <w:lang w:val="en-US"/>
-        </w:rPr>
-        <w:t xml:space="preserve"> part in creating new team</w:t>
-      </w:r>
-    </w:p>
-    <w:p>
-      <w:pPr>
-        <w:rPr>
-          <w:lang w:val="en-US"/>
-        </w:rPr>
-      </w:pPr>
-      <w:proofErr w:type="spellStart"/>
-      <w:r>
-        <w:rPr>
-          <w:lang w:val="en-US"/>
-        </w:rPr>
-        <w:t>Neznaikatook</w:t>
-      </w:r>
-      <w:proofErr w:type="spellEnd"/>
-      <w:r>
-        <w:rPr>
-          <w:lang w:val="en-US"/>
-        </w:rPr>
-        <w:t xml:space="preserve"> part in creating new team</w:t>
-      </w:r>
-    </w:p>
-    <w:p>
-      <w:pPr>
-        <w:rPr>
-          <w:lang w:val="en-US"/>
-        </w:rPr>
-      </w:pPr>
-      <w:proofErr w:type="spellStart"/>
-      <w:r>
-        <w:rPr>
-          <w:lang w:val="en-US"/>
-        </w:rPr>
-        <w:t>Neznaikatook</w:t>
-      </w:r>
-      <w:proofErr w:type="spellEnd"/>
-      <w:r>
-        <w:rPr>
-          <w:lang w:val="en-US"/>
-        </w:rPr>
-        <w:t xml:space="preserve"> part in creating new team</w:t>
-      </w:r>
-    </w:p>
-    <w:p>
-      <w:pPr>
-        <w:rPr>
-          <w:lang w:val="en-US"/>
-        </w:rPr>
-      </w:pPr>
-      <w:proofErr w:type="spellStart"/>
-      <w:r>
-        <w:rPr>
-          <w:lang w:val="en-US"/>
-        </w:rPr>
-        <w:t>Neznaikatook</w:t>
-      </w:r>
-      <w:proofErr w:type="spellEnd"/>
-      <w:r>
-        <w:rPr>
-          <w:lang w:val="en-US"/>
-        </w:rPr>
-        <w:t xml:space="preserve"> part in creating new team</w:t>
-      </w:r>
-    </w:p>
-    <w:p>
-      <w:pPr>
-        <w:rPr>
-          <w:lang w:val="en-US"/>
-        </w:rPr>
-      </w:pPr>
-      <w:proofErr w:type="spellStart"/>
-      <w:r>
-        <w:rPr>
-          <w:lang w:val="en-US"/>
-        </w:rPr>
-        <w:t>Ponchicktook</w:t>
-      </w:r>
-      <w:proofErr w:type="spellEnd"/>
-      <w:r>
-        <w:rPr>
-          <w:lang w:val="en-US"/>
-        </w:rPr>
-        <w:t xml:space="preserve"> part in creating new team</w:t>
-      </w:r>
-    </w:p>
-    <w:p>
-      <w:pPr>
-        <w:rPr>
-          <w:lang w:val="en-US"/>
-        </w:rPr>
-      </w:pPr>
-      <w:proofErr w:type="spellStart"/>
-      <w:r>
-        <w:rPr>
-          <w:lang w:val="en-US"/>
-        </w:rPr>
-        <w:t>Romashkatook</w:t>
-      </w:r>
-      <w:proofErr w:type="spellEnd"/>
-      <w:r>
-        <w:rPr>
-          <w:lang w:val="en-US"/>
-        </w:rPr>
-        <w:t xml:space="preserve"> part in creating new team</w:t>
+        <w:rPr>
+          <w:lang w:val="en-US"/>
+        </w:rPr>
+      </w:pPr>
+      <w:r>
+        <w:t>Результат</w:t>
+      </w:r>
+      <w:r>
+        <w:rPr>
+          <w:lang w:val="en-US"/>
+        </w:rPr>
+        <w:t xml:space="preserve"> </w:t>
+      </w:r>
+      <w:r>
+        <w:t>выполнения</w:t>
+      </w:r>
+      <w:r>
+        <w:rPr>
+          <w:lang w:val="en-US"/>
+        </w:rPr>
+        <w:t>:</w:t>
+      </w:r>
+    </w:p>
+    <w:p>
+      <w:pPr>
+        <w:rPr>
+          <w:lang w:val="en-US"/>
+        </w:rPr>
+      </w:pPr>
+    </w:p>
+    <w:p>
+      <w:pPr>
+        <w:rPr>
+          <w:lang w:val="en-US"/>
+        </w:rPr>
+      </w:pPr>
+    </w:p>
+    <w:p>
+      <w:pPr>
+        <w:rPr>
+          <w:lang w:val="en-US"/>
+        </w:rPr>
+      </w:pPr>
+      <w:r>
+        <w:rPr>
+          <w:lang w:val="en-US"/>
+        </w:rPr>
+        <w:t>Our powerful team of 6 people is ready for adventures!</w:t>
+      </w:r>
+    </w:p>
+    <w:p>
+      <w:pPr>
+        <w:rPr>
+          <w:lang w:val="en-US"/>
+        </w:rPr>
+      </w:pPr>
+      <w:r>
+        <w:rPr>
+          <w:lang w:val="en-US"/>
+        </w:rPr>
+        <w:t xml:space="preserve">Our shorties decided to divide group! </w:t>
+      </w:r>
+    </w:p>
+    <w:p>
+      <w:pPr>
+        <w:rPr>
+          <w:lang w:val="en-US"/>
+        </w:rPr>
+      </w:pPr>
+    </w:p>
+    <w:p>
+      <w:pPr>
+        <w:rPr>
+          <w:lang w:val="en-US"/>
+        </w:rPr>
+      </w:pPr>
+      <w:r>
+        <w:rPr>
+          <w:lang w:val="en-US"/>
+        </w:rPr>
+        <w:t>The first group:</w:t>
       </w:r>
     </w:p>
     <w:p>
@@ -876,6 +792,129 @@
         <w:t>Znaika</w:t>
       </w:r>
       <w:proofErr w:type="spellEnd"/>
+    </w:p>
+    <w:p>
+      <w:pPr>
+        <w:rPr>
+          <w:lang w:val="en-US"/>
+        </w:rPr>
+      </w:pPr>
+      <w:proofErr w:type="spellStart"/>
+      <w:r>
+        <w:rPr>
+          <w:lang w:val="en-US"/>
+        </w:rPr>
+        <w:t>Fuksiya</w:t>
+      </w:r>
+      <w:proofErr w:type="spellEnd"/>
+    </w:p>
+    <w:p>
+      <w:pPr>
+        <w:rPr>
+          <w:lang w:val="en-US"/>
+        </w:rPr>
+      </w:pPr>
+      <w:proofErr w:type="spellStart"/>
+      <w:r>
+        <w:rPr>
+          <w:lang w:val="en-US"/>
+        </w:rPr>
+        <w:t>Seledochka</w:t>
+      </w:r>
+      <w:proofErr w:type="spellEnd"/>
+    </w:p>
+    <w:p>
+      <w:pPr>
+        <w:rPr>
+          <w:lang w:val="en-US"/>
+        </w:rPr>
+      </w:pPr>
+      <w:proofErr w:type="spellStart"/>
+      <w:r>
+        <w:rPr>
+          <w:lang w:val="en-US"/>
+        </w:rPr>
+        <w:t>Zvezdochkin</w:t>
+      </w:r>
+      <w:proofErr w:type="spellEnd"/>
+    </w:p>
+    <w:p>
+      <w:pPr>
+        <w:rPr>
+          <w:lang w:val="en-US"/>
+        </w:rPr>
+      </w:pPr>
+    </w:p>
+    <w:p>
+      <w:pPr>
+        <w:rPr>
+          <w:lang w:val="en-US"/>
+        </w:rPr>
+      </w:pPr>
+      <w:r>
+        <w:rPr>
+          <w:lang w:val="en-US"/>
+        </w:rPr>
+        <w:t>The second group:</w:t>
+      </w:r>
+    </w:p>
+    <w:p>
+      <w:pPr>
+        <w:rPr>
+          <w:lang w:val="en-US"/>
+        </w:rPr>
+      </w:pPr>
+      <w:proofErr w:type="spellStart"/>
+      <w:r>
+        <w:rPr>
+          <w:lang w:val="en-US"/>
+        </w:rPr>
+        <w:t>Neznaika</w:t>
+      </w:r>
+      <w:proofErr w:type="spellEnd"/>
+    </w:p>
+    <w:p>
+      <w:pPr>
+        <w:rPr>
+          <w:lang w:val="en-US"/>
+        </w:rPr>
+      </w:pPr>
+      <w:proofErr w:type="spellStart"/>
+      <w:r>
+        <w:rPr>
+          <w:lang w:val="en-US"/>
+        </w:rPr>
+        <w:t>Romashka</w:t>
+      </w:r>
+      <w:proofErr w:type="spellEnd"/>
+    </w:p>
+    <w:p>
+      <w:pPr>
+        <w:rPr>
+          <w:lang w:val="en-US"/>
+        </w:rPr>
+      </w:pPr>
+      <w:r>
+        <w:rPr>
+          <w:lang w:val="en-US"/>
+        </w:rPr>
+        <w:t>poor rocket is covered by glass fragments</w:t>
+      </w:r>
+    </w:p>
+    <w:p>
+      <w:pPr>
+        <w:rPr>
+          <w:lang w:val="en-US"/>
+        </w:rPr>
+      </w:pPr>
+      <w:proofErr w:type="spellStart"/>
+      <w:r>
+        <w:rPr>
+          <w:lang w:val="en-US"/>
+        </w:rPr>
+        <w:t>Znaika</w:t>
+      </w:r>
+      <w:proofErr w:type="spellEnd"/>
       <w:r>
         <w:rPr>
           <w:lang w:val="en-US"/>
@@ -894,6 +933,126 @@
         <w:rPr>
           <w:lang w:val="en-US"/>
         </w:rPr>
+        <w:t>Fuksiya</w:t>
+      </w:r>
+      <w:proofErr w:type="spellEnd"/>
+      <w:r>
+        <w:rPr>
+          <w:lang w:val="en-US"/>
+        </w:rPr>
+        <w:t xml:space="preserve"> took part in checking the spaceship</w:t>
+      </w:r>
+    </w:p>
+    <w:p>
+      <w:pPr>
+        <w:rPr>
+          <w:lang w:val="en-US"/>
+        </w:rPr>
+      </w:pPr>
+      <w:proofErr w:type="spellStart"/>
+      <w:r>
+        <w:rPr>
+          <w:lang w:val="en-US"/>
+        </w:rPr>
+        <w:t>Seledochka</w:t>
+      </w:r>
+      <w:proofErr w:type="spellEnd"/>
+      <w:r>
+        <w:rPr>
+          <w:lang w:val="en-US"/>
+        </w:rPr>
+        <w:t xml:space="preserve"> took part in checking the spaceship</w:t>
+      </w:r>
+    </w:p>
+    <w:p>
+      <w:pPr>
+        <w:rPr>
+          <w:lang w:val="en-US"/>
+        </w:rPr>
+      </w:pPr>
+      <w:proofErr w:type="spellStart"/>
+      <w:r>
+        <w:rPr>
+          <w:lang w:val="en-US"/>
+        </w:rPr>
+        <w:t>Zvezdochkin</w:t>
+      </w:r>
+      <w:proofErr w:type="spellEnd"/>
+      <w:r>
+        <w:rPr>
+          <w:lang w:val="en-US"/>
+        </w:rPr>
+        <w:t xml:space="preserve"> took part in checking the spaceship</w:t>
+      </w:r>
+    </w:p>
+    <w:p>
+      <w:pPr>
+        <w:rPr>
+          <w:lang w:val="en-US"/>
+        </w:rPr>
+      </w:pPr>
+      <w:proofErr w:type="gramStart"/>
+      <w:r>
+        <w:rPr>
+          <w:lang w:val="en-US"/>
+        </w:rPr>
+        <w:t>Report{</w:t>
+      </w:r>
+      <w:proofErr w:type="spellStart"/>
+      <w:proofErr w:type="gramEnd"/>
+      <w:r>
+        <w:rPr>
+          <w:lang w:val="en-US"/>
+        </w:rPr>
+        <w:t>engineCond</w:t>
+      </w:r>
+      <w:proofErr w:type="spellEnd"/>
+      <w:r>
+        <w:rPr>
+          <w:lang w:val="en-US"/>
+        </w:rPr>
+        <w:t xml:space="preserve">=GOOD, </w:t>
+      </w:r>
+      <w:proofErr w:type="spellStart"/>
+      <w:r>
+        <w:rPr>
+          <w:lang w:val="en-US"/>
+        </w:rPr>
+        <w:t>bodyCond</w:t>
+      </w:r>
+      <w:proofErr w:type="spellEnd"/>
+      <w:r>
+        <w:rPr>
+          <w:lang w:val="en-US"/>
+        </w:rPr>
+        <w:t xml:space="preserve">=KILL_ME, </w:t>
+      </w:r>
+      <w:proofErr w:type="spellStart"/>
+      <w:r>
+        <w:rPr>
+          <w:lang w:val="en-US"/>
+        </w:rPr>
+        <w:t>numOfFuel</w:t>
+      </w:r>
+      <w:proofErr w:type="spellEnd"/>
+      <w:r>
+        <w:rPr>
+          <w:lang w:val="en-US"/>
+        </w:rPr>
+        <w:t>=1000}</w:t>
+      </w:r>
+    </w:p>
+    <w:p>
+      <w:pPr>
+        <w:rPr>
+          <w:lang w:val="en-US"/>
+        </w:rPr>
+      </w:pPr>
+      <w:proofErr w:type="spellStart"/>
+      <w:r>
+        <w:rPr>
+          <w:lang w:val="en-US"/>
+        </w:rPr>
         <w:t>Neznaika</w:t>
       </w:r>
       <w:proofErr w:type="spellEnd"/>
@@ -901,174 +1060,37 @@
         <w:rPr>
           <w:lang w:val="en-US"/>
         </w:rPr>
-        <w:t xml:space="preserve"> took part in checking the spaceship</w:t>
-      </w:r>
-    </w:p>
-    <w:p>
-      <w:pPr>
-        <w:rPr>
-          <w:lang w:val="en-US"/>
-        </w:rPr>
-      </w:pPr>
-      <w:proofErr w:type="spellStart"/>
-      <w:r>
-        <w:rPr>
-          <w:lang w:val="en-US"/>
-        </w:rPr>
-        <w:t>Neznaika</w:t>
-      </w:r>
-      <w:proofErr w:type="spellEnd"/>
-      <w:r>
-        <w:rPr>
-          <w:lang w:val="en-US"/>
-        </w:rPr>
-        <w:t xml:space="preserve"> took part in checking the spaceship</w:t>
-      </w:r>
-    </w:p>
-    <w:p>
-      <w:pPr>
-        <w:rPr>
-          <w:lang w:val="en-US"/>
-        </w:rPr>
-      </w:pPr>
-      <w:proofErr w:type="spellStart"/>
-      <w:r>
-        <w:rPr>
-          <w:lang w:val="en-US"/>
-        </w:rPr>
-        <w:t>Neznaika</w:t>
-      </w:r>
-      <w:proofErr w:type="spellEnd"/>
-      <w:r>
-        <w:rPr>
-          <w:lang w:val="en-US"/>
-        </w:rPr>
-        <w:t xml:space="preserve"> took part in checking the spaceship</w:t>
-      </w:r>
-    </w:p>
-    <w:p>
-      <w:pPr>
-        <w:rPr>
-          <w:lang w:val="en-US"/>
-        </w:rPr>
-      </w:pPr>
-      <w:r>
-        <w:rPr>
-          <w:lang w:val="en-US"/>
-        </w:rPr>
-        <w:t>Guys checked spaceship and found out that</w:t>
-      </w:r>
-    </w:p>
-    <w:p>
-      <w:pPr>
-        <w:rPr>
-          <w:lang w:val="en-US"/>
-        </w:rPr>
-      </w:pPr>
-    </w:p>
-    <w:p>
-      <w:pPr>
-        <w:rPr>
-          <w:lang w:val="en-US"/>
-        </w:rPr>
-      </w:pPr>
-      <w:r>
-        <w:rPr>
-          <w:lang w:val="en-US"/>
-        </w:rPr>
-        <w:t>Engine is GOOD</w:t>
-      </w:r>
-    </w:p>
-    <w:p>
-      <w:pPr>
-        <w:rPr>
-          <w:lang w:val="en-US"/>
-        </w:rPr>
-      </w:pPr>
-      <w:r>
-        <w:rPr>
-          <w:lang w:val="en-US"/>
-        </w:rPr>
+        <w:t xml:space="preserve"> had taken geologic hammer and got FROZEN_ALIEN</w:t>
+      </w:r>
+    </w:p>
+    <w:p>
+      <w:pPr>
+        <w:rPr>
+          <w:lang w:val="en-US"/>
+        </w:rPr>
+      </w:pPr>
+      <w:proofErr w:type="spellStart"/>
+      <w:r>
+        <w:rPr>
+          <w:lang w:val="en-US"/>
+        </w:rPr>
+        <w:t>Romashka</w:t>
+      </w:r>
+      <w:proofErr w:type="spellEnd"/>
+      <w:r>
+        <w:rPr>
+          <w:lang w:val="en-US"/>
+        </w:rPr>
+        <w:t xml:space="preserve"> had taken geologic hammer and got MOON_ORE</w:t>
+      </w:r>
+    </w:p>
+    <w:p>
+      <w:pPr>
+        <w:pStyle w:val="1"/>
+        <w:jc w:val="center"/>
+      </w:pPr>
+      <w:r>
         <w:lastRenderedPageBreak/>
-        <w:t>Body is KILL_ME</w:t>
-      </w:r>
-    </w:p>
-    <w:p>
-      <w:pPr>
-        <w:rPr>
-          <w:lang w:val="en-US"/>
-        </w:rPr>
-      </w:pPr>
-      <w:proofErr w:type="spellStart"/>
-      <w:r>
-        <w:rPr>
-          <w:lang w:val="en-US"/>
-        </w:rPr>
-        <w:t>Neznaika</w:t>
-      </w:r>
-      <w:proofErr w:type="spellEnd"/>
-      <w:r>
-        <w:rPr>
-          <w:lang w:val="en-US"/>
-        </w:rPr>
-        <w:t xml:space="preserve"> had taken geologic hammer and got ANTI_MOON_ORE</w:t>
-      </w:r>
-    </w:p>
-    <w:p>
-      <w:pPr>
-        <w:rPr>
-          <w:lang w:val="en-US"/>
-        </w:rPr>
-      </w:pPr>
-      <w:proofErr w:type="spellStart"/>
-      <w:r>
-        <w:rPr>
-          <w:lang w:val="en-US"/>
-        </w:rPr>
-        <w:t>Ponchick</w:t>
-      </w:r>
-      <w:proofErr w:type="spellEnd"/>
-      <w:r>
-        <w:rPr>
-          <w:lang w:val="en-US"/>
-        </w:rPr>
-        <w:t xml:space="preserve"> had taken geologic hammer and got ICE</w:t>
-      </w:r>
-    </w:p>
-    <w:p>
-      <w:pPr>
-        <w:rPr>
-          <w:lang w:val="en-US"/>
-        </w:rPr>
-      </w:pPr>
-      <w:proofErr w:type="spellStart"/>
-      <w:r>
-        <w:rPr>
-          <w:lang w:val="en-US"/>
-        </w:rPr>
-        <w:t>Romashka</w:t>
-      </w:r>
-      <w:proofErr w:type="spellEnd"/>
-      <w:r>
-        <w:rPr>
-          <w:lang w:val="en-US"/>
-        </w:rPr>
-        <w:t xml:space="preserve"> had taken geologic hammer and got FROZEN_ALIEN</w:t>
-      </w:r>
-    </w:p>
-    <w:p>
-      <w:pPr>
-        <w:rPr>
-          <w:lang w:val="en-US"/>
-        </w:rPr>
-      </w:pPr>
-    </w:p>
-    <w:p>
-      <w:pPr>
-        <w:pStyle w:val="1"/>
-        <w:jc w:val="center"/>
-      </w:pPr>
-      <w:r>
         <w:t>Вывод:</w:t>
       </w:r>
     </w:p>
